--- a/Lab 6/Lab #6.docx
+++ b/Lab 6/Lab #6.docx
@@ -15965,6 +15965,7 @@
           <w:rFonts w:ascii="Times New Roman" w:hAnsi="Times New Roman"/>
           <w:b/>
           <w:bCs/>
+          <w:noProof/>
           <w:sz w:val="28"/>
           <w:szCs w:val="28"/>
           <w:lang w:val="uk-UA"/>
@@ -16101,6 +16102,52 @@
         </w:rPr>
         <w:t>ися їх обирати.</w:t>
       </w:r>
+    </w:p>
+    <w:p>
+      <w:pPr>
+        <w:pStyle w:val="NormalWeb"/>
+        <w:spacing w:before="0" w:beforeAutospacing="0" w:after="0" w:afterAutospacing="0" w:line="360" w:lineRule="auto"/>
+        <w:ind w:left="709"/>
+        <w:jc w:val="both"/>
+        <w:rPr>
+          <w:sz w:val="28"/>
+          <w:szCs w:val="28"/>
+          <w:lang w:val="uk-UA"/>
+        </w:rPr>
+      </w:pPr>
+      <w:r>
+        <w:rPr>
+          <w:sz w:val="28"/>
+          <w:szCs w:val="28"/>
+          <w:lang w:val="uk-UA"/>
+        </w:rPr>
+        <w:t xml:space="preserve">Посилання на репозиторій - </w:t>
+      </w:r>
+      <w:hyperlink r:id="rId6" w:history="1">
+        <w:r>
+          <w:rPr>
+            <w:rStyle w:val="Hyperlink"/>
+            <w:rFonts w:eastAsiaTheme="majorEastAsia"/>
+            <w:sz w:val="28"/>
+            <w:szCs w:val="28"/>
+            <w:lang w:val="uk-UA"/>
+          </w:rPr>
+          <w:t>https://github.com/olehkavetskyi/FAT-Labs</w:t>
+        </w:r>
+      </w:hyperlink>
+    </w:p>
+    <w:p>
+      <w:pPr>
+        <w:spacing w:after="0" w:line="360" w:lineRule="auto"/>
+        <w:ind w:firstLine="708"/>
+        <w:jc w:val="both"/>
+        <w:rPr>
+          <w:rFonts w:ascii="Times New Roman" w:hAnsi="Times New Roman"/>
+          <w:sz w:val="28"/>
+          <w:szCs w:val="28"/>
+          <w:lang w:val="uk-UA"/>
+        </w:rPr>
+      </w:pPr>
     </w:p>
     <w:p>
       <w:pPr>
@@ -17612,6 +17659,33 @@
       <w:lang w:val="ru-RU" w:eastAsia="ru-RU"/>
     </w:rPr>
   </w:style>
+  <w:style w:type="paragraph" w:styleId="NormalWeb">
+    <w:name w:val="Normal (Web)"/>
+    <w:basedOn w:val="Normal"/>
+    <w:uiPriority w:val="99"/>
+    <w:unhideWhenUsed/>
+    <w:rsid w:val="00613B6E"/>
+    <w:pPr>
+      <w:spacing w:before="100" w:beforeAutospacing="1" w:after="100" w:afterAutospacing="1" w:line="240" w:lineRule="auto"/>
+    </w:pPr>
+    <w:rPr>
+      <w:rFonts w:ascii="Times New Roman" w:hAnsi="Times New Roman"/>
+      <w:sz w:val="24"/>
+      <w:szCs w:val="24"/>
+      <w:lang w:val="en-150" w:eastAsia="en-150"/>
+    </w:rPr>
+  </w:style>
+  <w:style w:type="character" w:styleId="Hyperlink">
+    <w:name w:val="Hyperlink"/>
+    <w:basedOn w:val="DefaultParagraphFont"/>
+    <w:uiPriority w:val="99"/>
+    <w:unhideWhenUsed/>
+    <w:rsid w:val="00613B6E"/>
+    <w:rPr>
+      <w:color w:val="0563C1" w:themeColor="hyperlink"/>
+      <w:u w:val="single"/>
+    </w:rPr>
+  </w:style>
 </w:styles>
 </file>
 
